--- a/documentos/Revision_EDT_33130197.docx
+++ b/documentos/Revision_EDT_33130197.docx
@@ -309,15 +309,7 @@
           <w:szCs w:val="22"/>
           <w:highlight w:val="green"/>
         </w:rPr>
-        <w:t xml:space="preserve"> S</w:t>
-      </w:r>
-      <w:r>
-        <w:rPr>
-          <w:sz w:val="22"/>
-          <w:szCs w:val="22"/>
-          <w:highlight w:val="green"/>
-        </w:rPr>
-        <w:t xml:space="preserve">e sugiere agregar los signos de puntuación en </w:t>
+        <w:t xml:space="preserve"> Se sugiere agregar los signos de puntuación en </w:t>
       </w:r>
       <w:proofErr w:type="gramStart"/>
       <w:r>
@@ -1006,13 +998,7 @@
         <w:rPr>
           <w:highlight w:val="green"/>
         </w:rPr>
-        <w:t>Al momento de hacer resumen de la instrucción de las orientaciones de manejo, se están omitiendo palabras que dan sentido a la oración o haciend</w:t>
-      </w:r>
-      <w:r>
-        <w:rPr>
-          <w:highlight w:val="green"/>
-        </w:rPr>
-        <w:t>o uso de siglas que no existen</w:t>
+        <w:t>Al momento de hacer resumen de la instrucción de las orientaciones de manejo, se están omitiendo palabras que dan sentido a la oración o haciendo uso de siglas que no existen</w:t>
       </w:r>
       <w:r>
         <w:rPr>
@@ -1390,12 +1376,12 @@
         <w:ind w:left="1133"/>
         <w:jc w:val="both"/>
         <w:rPr>
-          <w:highlight w:val="red"/>
-        </w:rPr>
-      </w:pPr>
-      <w:r>
-        <w:rPr>
-          <w:highlight w:val="red"/>
+          <w:highlight w:val="green"/>
+        </w:rPr>
+      </w:pPr>
+      <w:r>
+        <w:rPr>
+          <w:highlight w:val="green"/>
         </w:rPr>
         <w:lastRenderedPageBreak/>
         <w:t xml:space="preserve">Estando en el OVA no se identifica algún numeral </w:t>
@@ -1403,22 +1389,16 @@
       <w:proofErr w:type="gramStart"/>
       <w:r>
         <w:rPr>
-          <w:highlight w:val="red"/>
+          <w:highlight w:val="green"/>
         </w:rPr>
         <w:t>7  y</w:t>
       </w:r>
       <w:proofErr w:type="gramEnd"/>
       <w:r>
         <w:rPr>
-          <w:highlight w:val="red"/>
-        </w:rPr>
-        <w:t xml:space="preserve"> las instrucciones no dicen claramente en qué parte está refe</w:t>
-      </w:r>
-      <w:r>
-        <w:rPr>
-          <w:highlight w:val="red"/>
-        </w:rPr>
-        <w:t xml:space="preserve">renciado o se puede encontrar este numeral 7 o el documento que lo contiene, (El numeral 7 a consultar no está en este OVA). </w:t>
+          <w:highlight w:val="green"/>
+        </w:rPr>
+        <w:t xml:space="preserve"> las instrucciones no dicen claramente en qué parte está referenciado o se puede encontrar este numeral 7 o el documento que lo contiene, (El numeral 7 a consultar no está en este OVA). </w:t>
       </w:r>
     </w:p>
     <w:p>
@@ -1773,13 +1753,7 @@
         <w:rPr>
           <w:highlight w:val="green"/>
         </w:rPr>
-        <w:t>Las siglas que no son muy conocidas, la primera vez que se mencionan se recomienda que deben acompañarse de</w:t>
-      </w:r>
-      <w:r>
-        <w:rPr>
-          <w:highlight w:val="green"/>
-        </w:rPr>
-        <w:t xml:space="preserve"> su desarrollo, ejemplo: EAPB (entidades administradoras de planes de beneficios), el desarrollo de la sigla debe ser en minúscula porque son nombres comunes, cuando son nombres propios va en mayúscula, ejemplo ONU (Organización de las Naciones Unidas).</w:t>
+        <w:t>Las siglas que no son muy conocidas, la primera vez que se mencionan se recomienda que deben acompañarse de su desarrollo, ejemplo: EAPB (entidades administradoras de planes de beneficios), el desarrollo de la sigla debe ser en minúscula porque son nombres comunes, cuando son nombres propios va en mayúscula, ejemplo ONU (Organización de las Naciones Unidas).</w:t>
       </w:r>
     </w:p>
     <w:p>
@@ -2139,20 +2113,14 @@
         <w:ind w:left="1133"/>
         <w:jc w:val="both"/>
         <w:rPr>
-          <w:highlight w:val="red"/>
-        </w:rPr>
-      </w:pPr>
-      <w:r>
-        <w:rPr>
-          <w:highlight w:val="red"/>
-        </w:rPr>
-        <w:t>Las siglas que no son muy conocidas, la primera vez que se mencionan se recomienda que deben acompañarse de su desarrollo; el desarrollo de la sigla debe ser en minúscula porque son nombres comunes, cuando son nombres propios va en mayúscula, ejemplo ONU (</w:t>
-      </w:r>
-      <w:r>
-        <w:rPr>
-          <w:highlight w:val="red"/>
-        </w:rPr>
-        <w:t>Organización de las Naciones Unidas).</w:t>
+          <w:highlight w:val="green"/>
+        </w:rPr>
+      </w:pPr>
+      <w:r>
+        <w:rPr>
+          <w:highlight w:val="green"/>
+        </w:rPr>
+        <w:t>Las siglas que no son muy conocidas, la primera vez que se mencionan se recomienda que deben acompañarse de su desarrollo; el desarrollo de la sigla debe ser en minúscula porque son nombres comunes, cuando son nombres propios va en mayúscula, ejemplo ONU (Organización de las Naciones Unidas).</w:t>
       </w:r>
     </w:p>
     <w:p>
@@ -2356,13 +2324,7 @@
         <w:rPr>
           <w:highlight w:val="green"/>
         </w:rPr>
-        <w:t>La palabra “llegaré”, en este contexto está mal utilizada la tilde debe ser “llega</w:t>
-      </w:r>
-      <w:r>
-        <w:rPr>
-          <w:highlight w:val="green"/>
-        </w:rPr>
-        <w:t>re”, porque no se refiere a la forma futura del verbo llegar.</w:t>
+        <w:t>La palabra “llegaré”, en este contexto está mal utilizada la tilde debe ser “llegare”, porque no se refiere a la forma futura del verbo llegar.</w:t>
       </w:r>
     </w:p>
     <w:p>
@@ -2511,13 +2473,7 @@
         <w:rPr>
           <w:highlight w:val="green"/>
         </w:rPr>
-        <w:t>El demostrativo “éstos</w:t>
-      </w:r>
-      <w:r>
-        <w:rPr>
-          <w:highlight w:val="green"/>
-        </w:rPr>
-        <w:t>”, ya no lleva tilde, debe ser “estos”.</w:t>
+        <w:t>El demostrativo “éstos”, ya no lleva tilde, debe ser “estos”.</w:t>
       </w:r>
     </w:p>
     <w:p>
@@ -2767,13 +2723,7 @@
           <w:highlight w:val="green"/>
         </w:rPr>
         <w:lastRenderedPageBreak/>
-        <w:t xml:space="preserve">La palabra “Camillas”, </w:t>
-      </w:r>
-      <w:r>
-        <w:rPr>
-          <w:highlight w:val="green"/>
-        </w:rPr>
-        <w:t>debe ir en minúscula, después de 2 puntos (:); la palabra “porta-difuntos” no debe ir separada por guion, los prefijos deben ir unidos a la palabra que acompañan:</w:t>
+        <w:t>La palabra “Camillas”, debe ir en minúscula, después de 2 puntos (:); la palabra “porta-difuntos” no debe ir separada por guion, los prefijos deben ir unidos a la palabra que acompañan:</w:t>
       </w:r>
     </w:p>
     <w:p>
@@ -2961,23 +2911,14 @@
         <w:ind w:left="1133"/>
         <w:jc w:val="both"/>
         <w:rPr>
-          <w:highlight w:val="red"/>
-        </w:rPr>
-      </w:pPr>
-      <w:r>
-        <w:t xml:space="preserve">Las siglas que no son muy conocidas, la primera vez que se mencionan se </w:t>
-      </w:r>
-      <w:r>
-        <w:rPr>
-          <w:highlight w:val="red"/>
-        </w:rPr>
-        <w:t xml:space="preserve">recomienda que deben acompañarse de su desarrollo; el desarrollo de la sigla debe ser en minúscula porque son nombres comunes, cuando son nombres propios va en mayúscula, ejemplo ONU </w:t>
-      </w:r>
-      <w:r>
-        <w:rPr>
-          <w:highlight w:val="red"/>
-        </w:rPr>
-        <w:t>(Organización de las Naciones Unidas).</w:t>
+          <w:highlight w:val="green"/>
+        </w:rPr>
+      </w:pPr>
+      <w:r>
+        <w:rPr>
+          <w:highlight w:val="green"/>
+        </w:rPr>
+        <w:t>Las siglas que no son muy conocidas, la primera vez que se mencionan se recomienda que deben acompañarse de su desarrollo; el desarrollo de la sigla debe ser en minúscula porque son nombres comunes, cuando son nombres propios va en mayúscula, ejemplo ONU (Organización de las Naciones Unidas).</w:t>
       </w:r>
     </w:p>
     <w:p>
@@ -2987,7 +2928,7 @@
       </w:pPr>
       <w:r>
         <w:rPr>
-          <w:highlight w:val="red"/>
+          <w:highlight w:val="green"/>
         </w:rPr>
         <w:t>También se evidencia un error de redacción entre las palabras “utiliza mojar”, hace falta la preposición “para”.</w:t>
       </w:r>
@@ -3183,13 +3124,7 @@
         <w:rPr>
           <w:highlight w:val="green"/>
         </w:rPr>
-        <w:t>Se evidencia la fa</w:t>
-      </w:r>
-      <w:r>
-        <w:rPr>
-          <w:highlight w:val="green"/>
-        </w:rPr>
-        <w:t>lta de tilde en la palabra “titulo”, debe ser “título”.</w:t>
+        <w:t>Se evidencia la falta de tilde en la palabra “titulo”, debe ser “título”.</w:t>
       </w:r>
     </w:p>
     <w:p>
